--- a/Test1_new/Knowledge Point Analysis/1155174478 Test 1_mistakes_analysis.docx
+++ b/Test1_new/Knowledge Point Analysis/1155174478 Test 1_mistakes_analysis.docx
@@ -4,22 +4,17 @@
   <w:body>
     <w:p>
       <w:r>
-        <w:t>Below is an analysis of the student's mistakes from the Japanese practice test, organized into two main sections: Kanji/Vocabulary related mistakes and Grammar mistakes. Each section is further divided into relevant sub-sections to detail the specific knowledge points where errors were made.</w:t>
+        <w:t xml:space="preserve">Below is a comprehensive analysis of the student's mistakes, organized into the sections and sub-sections similar to the provided format. </w:t>
         <w:br/>
         <w:br/>
-        <w:t>---</w:t>
+        <w:t>### 1. Kanji/Vocabulary Related Mistakes</w:t>
         <w:br/>
         <w:br/>
-        <w:t>## 1. Kanji/Vocabulary Related Mistakes</w:t>
+        <w:t>#### 1.1 Word Usage Mistakes</w:t>
         <w:br/>
+        <w:t>**Question 1: Appropriate Usage of "かしこまりました"**</w:t>
         <w:br/>
-        <w:t>### 1.1 Vocabulary Misuse</w:t>
-        <w:br/>
-        <w:t>#### Mistake in the Usage of Polite Expressions</w:t>
-        <w:br/>
-        <w:t>- **Question:** 5</w:t>
-        <w:br/>
-        <w:t xml:space="preserve">  - **Prompt:** 「今の　せつめいで　わかりましたか。</w:t>
+        <w:t>- **Correct Choice:** 2 「コーヒーを　おねがいします。</w:t>
       </w:r>
     </w:p>
     <w:p>
@@ -31,117 +26,110 @@
       <w:r>
         <w:t>」</w:t>
         <w:br/>
-        <w:t xml:space="preserve">  - **Correct Answer:** 2</w:t>
-        <w:br/>
-        <w:t xml:space="preserve">  - **Student's Answer:** 1</w:t>
-        <w:br/>
-        <w:t xml:space="preserve">  - **Analysis:** The term "かしこまりました" is typically used in a service industry context to politely acknowledge a request, such as "コーヒーを　おねがいします" (Option 2). The student chose Option 1, where "はい、　かしこまりました" is not the appropriate response to a question about understanding an explanation. This indicates a misunderstanding of polite expressions specific to Japanese service language.</w:t>
-        <w:br/>
-        <w:br/>
-        <w:t>## 2. Grammar Mistakes</w:t>
-        <w:br/>
-        <w:br/>
-        <w:t>### 2.1 Sentence Structure and Conjugation</w:t>
-        <w:br/>
-        <w:br/>
-        <w:t>#### 2.1.1 Incorrect Conjugation of Verbs</w:t>
-        <w:br/>
-        <w:t>- **Question:** 1</w:t>
-        <w:br/>
-        <w:t xml:space="preserve">  - **Prompt:** 今日は　何も　（  　　　　　 ）　出かけました。</w:t>
+        <w:t>- **Student's Choice:** 1 「今の　せつめいで　わかりましたか。</w:t>
       </w:r>
     </w:p>
     <w:p>
       <w:r>
-        <w:t>- **Correct Answer:** 1 ("食べないで")</w:t>
-        <w:br/>
-        <w:t xml:space="preserve">  - **Student's Answer:** 3 ("食べなくて")</w:t>
-        <w:br/>
-        <w:t xml:space="preserve">  - **Analysis:** The correct choice, "食べないで," indicates leaving without eating, which aligns with the intended meaning of the sentence. The student's choice, "食べなくて," implies a causal relationship, which does not fit the context of describing an action without another.</w:t>
-        <w:br/>
-        <w:br/>
-        <w:t>#### 2.1.2 Incorrect Use of Conditional Clauses</w:t>
-        <w:br/>
-        <w:t>- **Question:** 3</w:t>
-        <w:br/>
-        <w:t xml:space="preserve">  - **Prompt:** すみませんが　父に　何か　あったら　電話を　（  　　　　　 ）。</w:t>
+        <w:t>」　「はい、　かしこまりました。</w:t>
       </w:r>
     </w:p>
     <w:p>
       <w:r>
-        <w:t>すぐに　来ますので。</w:t>
+        <w:t>」</w:t>
+        <w:br/>
+        <w:t>- **Analysis:** The phrase "かしこまりました" is a polite expression commonly used by service staff to acknowledge a customer's request and means "certainly" or "understood." The student's choice indicates a misunderstanding of the social context in which this expression is appropriately used. The student chose a response where "わかりました" (I understand) would be more suitable.</w:t>
+        <w:br/>
+        <w:br/>
+        <w:t>### 2. Grammar Mistakes</w:t>
+        <w:br/>
+        <w:br/>
+        <w:t>#### 2.1 Sentence Structure and Conjunction Use</w:t>
+        <w:br/>
+        <w:t>**Question 2: Use of Conjunctions**</w:t>
+        <w:br/>
+        <w:t>- **Correct Choice:** 1 今日は　何も　（食べないで）　出かけました。</w:t>
       </w:r>
     </w:p>
     <w:p>
       <w:r>
-        <w:t>- **Correct Answer:** 1 ("してくださいませんか")</w:t>
-        <w:br/>
-        <w:t xml:space="preserve">  - **Student's Answer:** 2 ("してくれてもいいですか")</w:t>
-        <w:br/>
-        <w:t xml:space="preserve">  - **Analysis:** The correct answer uses a formal request form appropriate for asking someone to make a call if something happens to the father. The student's answer was more informal and less appropriate for requests, demonstrating a lack of understanding of appropriate formality levels in conditional requests.</w:t>
-        <w:br/>
-        <w:br/>
-        <w:t>### 2.2 Misuse of Conjunctions</w:t>
-        <w:br/>
-        <w:br/>
-        <w:t>#### 2.2.1 Incorrect Use of Cause-Effect Conjunctions</w:t>
-        <w:br/>
-        <w:t>- **Question:** 4</w:t>
-        <w:br/>
-        <w:t xml:space="preserve">  - **Prompt:** 雨が　少ない　（  　　　　　 ）、　やさいが　大きくなりません。</w:t>
+        <w:t>- **Student's Choice:** 3 今日は　何も　（食べなくて）　出かけました。</w:t>
       </w:r>
     </w:p>
     <w:p>
       <w:r>
-        <w:t>- **Correct Answer:** 3 ("ため")</w:t>
-        <w:br/>
-        <w:t xml:space="preserve">  - **Student's Answer:** 4 ("けど")</w:t>
-        <w:br/>
-        <w:t xml:space="preserve">  - **Analysis:** The correct answer, "ため," is used to indicate cause-effect, meaning "because of little rain, the vegetables do not grow big." The student's choice, "けど," is a contradictory conjunction that does not fit the context of explaining a reason.</w:t>
+        <w:t>- **Analysis:** The phrase "食べないで" indicates an action done without eating. The student's choice, "食べなくて," implies a reason or cause, leading to confusion in the intended meaning of the sentence structure. This error shows a misunderstanding of conjunctions that indicate actions done without performing a certain activity.</w:t>
         <w:br/>
         <w:br/>
-        <w:t>### 2.3 Incorrect Use of Time Expressions</w:t>
+        <w:t>#### 2.2 Polite Requests and Indirect Speech</w:t>
         <w:br/>
+        <w:t>**Question 3: Polite Request Forms**</w:t>
         <w:br/>
-        <w:t>#### 2.3.1 Error in Selecting Appropriate Time Constraint</w:t>
-        <w:br/>
-        <w:t>- **Question:** 5</w:t>
-        <w:br/>
-        <w:t xml:space="preserve">  - **Prompt:** この　仕事は　（  　　　　　 ）　終わらせなければならない。</w:t>
+        <w:t>- **Correct Choice:** 1 すみませんが　父に　何か　あったら　電話を　（してくださいませんか）。</w:t>
       </w:r>
     </w:p>
     <w:p>
       <w:r>
-        <w:t>- **Correct Answer:** 3 ("今日中に")</w:t>
-        <w:br/>
-        <w:t xml:space="preserve">  - **Student's Answer:** 1 ("明日まで")</w:t>
-        <w:br/>
-        <w:t xml:space="preserve">  - **Analysis:** The phrase "今日中に" means "by today," which correctly fits the context of needing to complete a task within the day. The student's choice, "明日まで," implies a deadline by tomorrow, showing confusion in understanding time constraints.</w:t>
-        <w:br/>
-        <w:br/>
-        <w:t>### 2.4 Misinterpretation of Contextual Nuance</w:t>
-        <w:br/>
-        <w:br/>
-        <w:t>#### 2.4.1 Misjudging Sentence Outcome</w:t>
-        <w:br/>
-        <w:t>- **Question:** 6</w:t>
-        <w:br/>
-        <w:t xml:space="preserve">  - **Prompt:** サッカーの　試合 (しあい) は　中止になると　思っていたら　（  　　　　　 ）。</w:t>
+        <w:t>- **Student's Choice:** 2 すみませんが　父に　何か　あったら　電話を　（してくれてもいいですか）。</w:t>
       </w:r>
     </w:p>
     <w:p>
       <w:r>
-        <w:t>- **Correct Answer:** 3 ("することになった")</w:t>
-        <w:br/>
-        <w:t xml:space="preserve">  - **Student's Answer:** 1 ("行かなかった")</w:t>
-        <w:br/>
-        <w:t xml:space="preserve">  - **Analysis:** The sentence structure suggests an unexpected outcome. The correct answer demonstrates a change in plans, from expecting cancellation to actually proceeding. The student's answer reflects a misunderstanding of the typical structure used to express unexpected outcomes or changes in expectation.</w:t>
+        <w:t>- **Analysis:** The correct form "してくださいませんか" is a polite request. The student's choice, "してくれてもいいですか," is less formal and not suitable for making a polite request in this context, indicating a misunderstanding in using levels of politeness in requests.</w:t>
         <w:br/>
         <w:br/>
-        <w:t>---</w:t>
+        <w:t>#### 2.3 Cause and Effect Conjunctions</w:t>
+        <w:br/>
+        <w:t>**Question 4: Indicating Cause**</w:t>
+        <w:br/>
+        <w:t>- **Correct Choice:** 3 雨が　少ない　（ため）、　やさいが　大きくなりません。</w:t>
+      </w:r>
+    </w:p>
+    <w:p>
+      <w:r>
+        <w:t>- **Student's Choice:** 4 雨が　少ない　（けど）、　やさいが　大きくなりません。</w:t>
+      </w:r>
+    </w:p>
+    <w:p>
+      <w:r>
+        <w:t>- **Analysis:** The conjunction "ため" is used to indicate a cause and effect relationship, while "けど" indicates contrast. The student's choice shows a misunderstanding of how to express causation properly.</w:t>
         <w:br/>
         <w:br/>
-        <w:t>This analysis identifies specific areas where the student demonstrated a misunderstanding or misuse of Japanese language elements, highlighting areas for further study and practice.</w:t>
+        <w:t>#### 2.4 Time Expressions</w:t>
+        <w:br/>
+        <w:t>**Question 5: Expressing Time Limit**</w:t>
+        <w:br/>
+        <w:t>- **Correct Choice:** 3 この　仕事は　（今日中に）　終わらせなければならない。</w:t>
+      </w:r>
+    </w:p>
+    <w:p>
+      <w:r>
+        <w:t>- **Student's Choice:** 1 この　仕事は　（明日まで）　終わらせなければならない。</w:t>
+      </w:r>
+    </w:p>
+    <w:p>
+      <w:r>
+        <w:t>- **Analysis:** "今日中に" (by the end of today) correctly expresses the time limit, while "明日まで" (by tomorrow) changes the urgency. The error indicates a lack of understanding of time expressions.</w:t>
+        <w:br/>
+        <w:br/>
+        <w:t>#### 2.5 Expectations vs. Reality</w:t>
+        <w:br/>
+        <w:t>**Question 6: Expressing Unexpected Outcomes**</w:t>
+        <w:br/>
+        <w:t>- **Correct Choice:** 3 サッカーの　試合は　中止になると　思っていたら　（することになった）。</w:t>
+      </w:r>
+    </w:p>
+    <w:p>
+      <w:r>
+        <w:t>- **Student's Choice:** 1 サッカーの　試合は　中止になると　思っていたら　（行かなかった）。</w:t>
+      </w:r>
+    </w:p>
+    <w:p>
+      <w:r>
+        <w:t>- **Analysis:** "することになった" indicates a change from expectation. The student's choice "行かなかった" does not logically follow the expectation set, indicating a misunderstanding of how to express changes in expected outcomes.</w:t>
+        <w:br/>
+        <w:br/>
+        <w:t>This analysis identifies the student's errors in understanding the nuances of Japanese vocabulary and grammar, paying particular attention to social context, sentence structure, polite forms, conjunctions, time expressions, and expressing expectations versus reality. The student would benefit from targeted practice in these areas.</w:t>
       </w:r>
     </w:p>
     <w:sectPr>
